--- a/PMP/Ответы на вопросы/Ответы на вопросы лаб 7.docx
+++ b/PMP/Ответы на вопросы/Ответы на вопросы лаб 7.docx
@@ -141,6 +141,9 @@
       <w:r>
         <w:t>Android</w:t>
       </w:r>
+      <w:r>
+        <w:tab/>
+      </w:r>
     </w:p>
     <w:p>
       <w:pPr>
@@ -340,6 +343,7 @@
         </w:rPr>
         <w:t>- `</w:t>
       </w:r>
+      <w:proofErr w:type="gramStart"/>
       <w:r>
         <w:t>dart</w:t>
       </w:r>
@@ -352,6 +356,7 @@
       <w:r>
         <w:t>convert</w:t>
       </w:r>
+      <w:proofErr w:type="gramEnd"/>
       <w:r>
         <w:rPr>
           <w:lang w:val="ru-RU"/>
@@ -380,9 +385,11 @@
         </w:rPr>
         <w:t>- `</w:t>
       </w:r>
+      <w:proofErr w:type="spellStart"/>
       <w:r>
         <w:t>uuid</w:t>
       </w:r>
+      <w:proofErr w:type="spellEnd"/>
       <w:r>
         <w:rPr>
           <w:lang w:val="ru-RU"/>
@@ -457,7 +464,29 @@
         <w:rPr>
           <w:lang w:val="ru-RU"/>
         </w:rPr>
-        <w:t>- Кросс-платформенность: поддерживается практически на всех платформах.</w:t>
+        <w:t xml:space="preserve">- </w:t>
+      </w:r>
+      <w:proofErr w:type="gramStart"/>
+      <w:r>
+        <w:rPr>
+          <w:lang w:val="ru-RU"/>
+        </w:rPr>
+        <w:t>Кросс-</w:t>
+      </w:r>
+      <w:proofErr w:type="spellStart"/>
+      <w:r>
+        <w:rPr>
+          <w:lang w:val="ru-RU"/>
+        </w:rPr>
+        <w:t>платформенность</w:t>
+      </w:r>
+      <w:proofErr w:type="spellEnd"/>
+      <w:proofErr w:type="gramEnd"/>
+      <w:r>
+        <w:rPr>
+          <w:lang w:val="ru-RU"/>
+        </w:rPr>
+        <w:t>: поддерживается практически на всех платформах.</w:t>
       </w:r>
     </w:p>
     <w:p>
@@ -591,9 +620,11 @@
         </w:rPr>
         <w:t>.</w:t>
       </w:r>
+      <w:proofErr w:type="spellStart"/>
       <w:r>
         <w:t>isAndroid</w:t>
       </w:r>
+      <w:proofErr w:type="spellEnd"/>
       <w:r>
         <w:rPr>
           <w:lang w:val="ru-RU"/>
@@ -609,9 +640,11 @@
         </w:rPr>
         <w:t>.</w:t>
       </w:r>
+      <w:proofErr w:type="spellStart"/>
       <w:r>
         <w:t>isIOS</w:t>
       </w:r>
+      <w:proofErr w:type="spellEnd"/>
       <w:r>
         <w:rPr>
           <w:lang w:val="ru-RU"/>
@@ -662,6 +695,7 @@
         </w:rPr>
         <w:t>- Логирование ошибок с помощью `</w:t>
       </w:r>
+      <w:proofErr w:type="gramStart"/>
       <w:r>
         <w:t>print</w:t>
       </w:r>
@@ -669,11 +703,20 @@
         <w:rPr>
           <w:lang w:val="ru-RU"/>
         </w:rPr>
-        <w:t>()` или `</w:t>
-      </w:r>
+        <w:t>(</w:t>
+      </w:r>
+      <w:proofErr w:type="gramEnd"/>
+      <w:r>
+        <w:rPr>
+          <w:lang w:val="ru-RU"/>
+        </w:rPr>
+        <w:t>)` или `</w:t>
+      </w:r>
+      <w:proofErr w:type="spellStart"/>
       <w:r>
         <w:t>ScaffoldMessenger</w:t>
       </w:r>
+      <w:proofErr w:type="spellEnd"/>
       <w:r>
         <w:rPr>
           <w:lang w:val="ru-RU"/>
